--- a/Would You Rather.docx
+++ b/Would You Rather.docx
@@ -100,14 +100,27 @@
       <w:r>
         <w:t xml:space="preserve">Figure </w:t>
       </w:r>
-      <w:fldSimple w:instr=" SEQ Figure \* ARABIC ">
-        <w:r>
-          <w:rPr>
-            <w:noProof/>
-          </w:rPr>
-          <w:t>1</w:t>
-        </w:r>
-      </w:fldSimple>
+      <w:r>
+        <w:fldChar w:fldCharType="begin"/>
+      </w:r>
+      <w:r>
+        <w:instrText xml:space="preserve"> SEQ Figure \* ARABIC </w:instrText>
+      </w:r>
+      <w:r>
+        <w:fldChar w:fldCharType="separate"/>
+      </w:r>
+      <w:r>
+        <w:rPr>
+          <w:noProof/>
+        </w:rPr>
+        <w:t>1</w:t>
+      </w:r>
+      <w:r>
+        <w:rPr>
+          <w:noProof/>
+        </w:rPr>
+        <w:fldChar w:fldCharType="end"/>
+      </w:r>
       <w:r>
         <w:t xml:space="preserve"> Design Diagram</w:t>
       </w:r>
@@ -427,10 +440,7 @@
       <w:t>GitHub:</w:t>
     </w:r>
     <w:r>
-      <w:t xml:space="preserve"> </w:t>
-    </w:r>
-    <w:r>
-      <w:t>https://github.com/AndreiB97/idp</w:t>
+      <w:t xml:space="preserve"> https://github.com/AndreiB97/idp</w:t>
     </w:r>
   </w:p>
   <w:p>
@@ -446,10 +456,7 @@
       <w:t>:</w:t>
     </w:r>
     <w:r>
-      <w:t xml:space="preserve"> </w:t>
-    </w:r>
-    <w:r>
-      <w:t>https://hub.docker.com/repository/docker/abirzan/idp</w:t>
+      <w:t xml:space="preserve"> https://hub.docker.com/repository/docker/abirzan/idp</w:t>
     </w:r>
   </w:p>
 </w:hdr>
@@ -683,7 +690,7 @@
       </w:pPr>
     </w:pPrDefault>
   </w:docDefaults>
-  <w:latentStyles w:defLockedState="0" w:defUIPriority="99" w:defSemiHidden="0" w:defUnhideWhenUsed="0" w:defQFormat="0" w:count="376">
+  <w:latentStyles w:defLockedState="0" w:defUIPriority="99" w:defSemiHidden="0" w:defUnhideWhenUsed="0" w:defQFormat="0" w:count="377">
     <w:lsdException w:name="Normal" w:uiPriority="0" w:qFormat="1"/>
     <w:lsdException w:name="heading 1" w:uiPriority="9" w:qFormat="1"/>
     <w:lsdException w:name="heading 2" w:semiHidden="1" w:uiPriority="9" w:unhideWhenUsed="1" w:qFormat="1"/>
@@ -789,7 +796,6 @@
     <w:lsdException w:name="HTML Sample" w:semiHidden="1" w:unhideWhenUsed="1"/>
     <w:lsdException w:name="HTML Typewriter" w:semiHidden="1" w:unhideWhenUsed="1"/>
     <w:lsdException w:name="HTML Variable" w:semiHidden="1" w:unhideWhenUsed="1"/>
-    <w:lsdException w:name="Normal Table" w:semiHidden="1" w:unhideWhenUsed="1"/>
     <w:lsdException w:name="annotation subject" w:semiHidden="1" w:unhideWhenUsed="1"/>
     <w:lsdException w:name="No List" w:semiHidden="1" w:unhideWhenUsed="1"/>
     <w:lsdException w:name="Outline List 1" w:semiHidden="1" w:unhideWhenUsed="1"/>
@@ -836,10 +842,8 @@
     <w:lsdException w:name="Table Subtle 2" w:semiHidden="1" w:unhideWhenUsed="1"/>
     <w:lsdException w:name="Table Web 1" w:semiHidden="1" w:unhideWhenUsed="1"/>
     <w:lsdException w:name="Table Web 2" w:semiHidden="1" w:unhideWhenUsed="1"/>
-    <w:lsdException w:name="Table Web 3" w:semiHidden="1" w:unhideWhenUsed="1"/>
     <w:lsdException w:name="Balloon Text" w:semiHidden="1" w:unhideWhenUsed="1"/>
     <w:lsdException w:name="Table Grid" w:uiPriority="39"/>
-    <w:lsdException w:name="Table Theme" w:semiHidden="1" w:unhideWhenUsed="1"/>
     <w:lsdException w:name="Placeholder Text" w:semiHidden="1"/>
     <w:lsdException w:name="No Spacing" w:uiPriority="1" w:qFormat="1"/>
     <w:lsdException w:name="Light Shading" w:uiPriority="60"/>
@@ -1060,6 +1064,7 @@
     <w:lsdException w:name="Hashtag" w:semiHidden="1" w:unhideWhenUsed="1"/>
     <w:lsdException w:name="Unresolved Mention" w:semiHidden="1" w:unhideWhenUsed="1"/>
     <w:lsdException w:name="Smart Link" w:semiHidden="1" w:unhideWhenUsed="1"/>
+    <w:lsdException w:name="Smart Link Error" w:semiHidden="1" w:unhideWhenUsed="1"/>
   </w:latentStyles>
   <w:style w:type="paragraph" w:default="1" w:styleId="Normal">
     <w:name w:val="Normal"/>
@@ -1578,6 +1583,21 @@
 </file>
 
 <file path=customXml/item1.xml><?xml version="1.0" encoding="utf-8"?>
+<p:properties xmlns:p="http://schemas.microsoft.com/office/2006/metadata/properties" xmlns:xsi="http://www.w3.org/2001/XMLSchema-instance" xmlns:pc="http://schemas.microsoft.com/office/infopath/2007/PartnerControls">
+  <documentManagement/>
+</p:properties>
+</file>
+
+<file path=customXml/item2.xml><?xml version="1.0" encoding="utf-8"?>
+<?mso-contentType ?>
+<FormTemplates xmlns="http://schemas.microsoft.com/sharepoint/v3/contenttype/forms">
+  <Display>DocumentLibraryForm</Display>
+  <Edit>DocumentLibraryForm</Edit>
+  <New>DocumentLibraryForm</New>
+</FormTemplates>
+</file>
+
+<file path=customXml/item3.xml><?xml version="1.0" encoding="utf-8"?>
 <ct:contentTypeSchema xmlns:ct="http://schemas.microsoft.com/office/2006/metadata/contentType" xmlns:ma="http://schemas.microsoft.com/office/2006/metadata/properties/metaAttributes" ct:_="" ma:_="" ma:contentTypeName="Document" ma:contentTypeID="0x010100C6A4670DB547EE48B7F736E9CB2AD2F2" ma:contentTypeVersion="10" ma:contentTypeDescription="Create a new document." ma:contentTypeScope="" ma:versionID="167c281b901280b728773d819ebdceef">
   <xsd:schema xmlns:xsd="http://www.w3.org/2001/XMLSchema" xmlns:xs="http://www.w3.org/2001/XMLSchema" xmlns:p="http://schemas.microsoft.com/office/2006/metadata/properties" xmlns:ns3="94ecf2bb-5cba-456b-9d3a-ee5f9f8b3172" targetNamespace="http://schemas.microsoft.com/office/2006/metadata/properties" ma:root="true" ma:fieldsID="54cfb3bec92bba3365f833b07820d0c1" ns3:_="">
     <xsd:import namespace="94ecf2bb-5cba-456b-9d3a-ee5f9f8b3172"/>
@@ -1761,22 +1781,24 @@
 </ct:contentTypeSchema>
 </file>
 
-<file path=customXml/item2.xml><?xml version="1.0" encoding="utf-8"?>
-<?mso-contentType ?>
-<FormTemplates xmlns="http://schemas.microsoft.com/sharepoint/v3/contenttype/forms">
-  <Display>DocumentLibraryForm</Display>
-  <Edit>DocumentLibraryForm</Edit>
-  <New>DocumentLibraryForm</New>
-</FormTemplates>
+<file path=customXml/itemProps1.xml><?xml version="1.0" encoding="utf-8"?>
+<ds:datastoreItem xmlns:ds="http://schemas.openxmlformats.org/officeDocument/2006/customXml" ds:itemID="{14CF1848-147F-47B5-AA58-D327A866FFA7}">
+  <ds:schemaRefs>
+    <ds:schemaRef ds:uri="http://schemas.microsoft.com/office/2006/metadata/properties"/>
+    <ds:schemaRef ds:uri="http://schemas.microsoft.com/office/infopath/2007/PartnerControls"/>
+  </ds:schemaRefs>
+</ds:datastoreItem>
 </file>
 
-<file path=customXml/item3.xml><?xml version="1.0" encoding="utf-8"?>
-<p:properties xmlns:p="http://schemas.microsoft.com/office/2006/metadata/properties" xmlns:xsi="http://www.w3.org/2001/XMLSchema-instance" xmlns:pc="http://schemas.microsoft.com/office/infopath/2007/PartnerControls">
-  <documentManagement/>
-</p:properties>
+<file path=customXml/itemProps2.xml><?xml version="1.0" encoding="utf-8"?>
+<ds:datastoreItem xmlns:ds="http://schemas.openxmlformats.org/officeDocument/2006/customXml" ds:itemID="{B34BC72B-5B8D-47EA-8A25-65C000150073}">
+  <ds:schemaRefs>
+    <ds:schemaRef ds:uri="http://schemas.microsoft.com/sharepoint/v3/contenttype/forms"/>
+  </ds:schemaRefs>
+</ds:datastoreItem>
 </file>
 
-<file path=customXml/itemProps1.xml><?xml version="1.0" encoding="utf-8"?>
+<file path=customXml/itemProps3.xml><?xml version="1.0" encoding="utf-8"?>
 <ds:datastoreItem xmlns:ds="http://schemas.openxmlformats.org/officeDocument/2006/customXml" ds:itemID="{F96D052B-7EE5-4DB2-8DF8-00169EB6A35A}">
   <ds:schemaRefs>
     <ds:schemaRef ds:uri="http://schemas.microsoft.com/office/2006/metadata/contentType"/>
@@ -1792,21 +1814,4 @@
     <ds:schemaRef ds:uri="http://schemas.microsoft.com/internal/obd"/>
   </ds:schemaRefs>
 </ds:datastoreItem>
-</file>
-
-<file path=customXml/itemProps2.xml><?xml version="1.0" encoding="utf-8"?>
-<ds:datastoreItem xmlns:ds="http://schemas.openxmlformats.org/officeDocument/2006/customXml" ds:itemID="{B34BC72B-5B8D-47EA-8A25-65C000150073}">
-  <ds:schemaRefs>
-    <ds:schemaRef ds:uri="http://schemas.microsoft.com/sharepoint/v3/contenttype/forms"/>
-  </ds:schemaRefs>
-</ds:datastoreItem>
-</file>
-
-<file path=customXml/itemProps3.xml><?xml version="1.0" encoding="utf-8"?>
-<ds:datastoreItem xmlns:ds="http://schemas.openxmlformats.org/officeDocument/2006/customXml" ds:itemID="{14CF1848-147F-47B5-AA58-D327A866FFA7}">
-  <ds:schemaRefs>
-    <ds:schemaRef ds:uri="http://schemas.microsoft.com/office/2006/metadata/properties"/>
-    <ds:schemaRef ds:uri="http://schemas.microsoft.com/office/infopath/2007/PartnerControls"/>
-  </ds:schemaRefs>
-</ds:datastoreItem>
 </file>